--- a/法令ファイル/家畜伝染病予防法施行令/家畜伝染病予防法施行令（昭和二十八年政令第二百三十五号）.docx
+++ b/法令ファイル/家畜伝染病予防法施行令/家畜伝染病予防法施行令（昭和二十八年政令第二百三十五号）.docx
@@ -143,52 +143,34 @@
     </w:p>
     <w:p>
       <w:pPr>
-        <w:pStyle w:val="Heading6"/>
+        <w:pStyle w:val="ListBullet"/>
         <w:ind w:left="880"/>
       </w:pPr>
       <w:r>
         <w:t>一</w:t>
-      </w:r>
-    </w:p>
-    <w:p>
-      <w:pPr>
-        <w:ind w:left="880"/>
-      </w:pPr>
-      <w:r>
+        <w:br/>
         <w:t>医薬品、医療機器等の品質、有効性及び安全性の確保等に関する法律（昭和三十五年法律第百四十五号）第十三条第一項若しくは第二十三条の二十二第一項の許可若しくは同法第二十三条の二の三第一項の登録を受けている医薬品若しくは再生医療等製品（同法第二条第九項に規定する再生医療等製品をいう。以下この号において同じ。）の製造業者によつて生物学的製剤若しくは再生医療等製品の製造のため係留され、当該製造のため患畜若しくは疑似患畜となつた家畜の死体又は同法第八十三条第一項の規定により読み替えて適用される同法第四十三条第一項の農林水産大臣の指定した者によつて同条の検定のため係留され、当該検定のため患畜若しくは疑似患畜となつた家畜の死体がこれらの者の施設又は農林水産大臣の指定する施設内にある場合</w:t>
       </w:r>
     </w:p>
     <w:p>
       <w:pPr>
-        <w:pStyle w:val="Heading6"/>
+        <w:pStyle w:val="ListBullet"/>
         <w:ind w:left="880"/>
       </w:pPr>
       <w:r>
         <w:t>二</w:t>
-      </w:r>
-    </w:p>
-    <w:p>
-      <w:pPr>
-        <w:ind w:left="880"/>
-      </w:pPr>
-      <w:r>
+        <w:br/>
         <w:t>家畜防疫員（法第四十六条第一項の検査に係る場合にあつては家畜防疫官。以下同じ。）の指示に従い、次に掲げる死体を解体してその一部を焼却し、又は埋却し、その他の部分を化製場で化製する場合</w:t>
       </w:r>
     </w:p>
     <w:p>
       <w:pPr>
-        <w:pStyle w:val="Heading6"/>
+        <w:pStyle w:val="ListBullet"/>
         <w:ind w:left="880"/>
       </w:pPr>
       <w:r>
         <w:t>三</w:t>
-      </w:r>
-    </w:p>
-    <w:p>
-      <w:pPr>
-        <w:ind w:left="880"/>
-      </w:pPr>
-      <w:r>
+        <w:br/>
         <w:t>家畜防疫員の指示に従い、家きんコレラ、高病原性鳥インフルエンザ、低病原性鳥インフルエンザ、ニューカッスル病又は家きんサルモネラ症の患畜又は疑似患畜の死体を消毒する場合</w:t>
       </w:r>
     </w:p>
@@ -220,35 +202,23 @@
     </w:p>
     <w:p>
       <w:pPr>
-        <w:pStyle w:val="Heading6"/>
+        <w:pStyle w:val="ListBullet"/>
         <w:ind w:left="880"/>
       </w:pPr>
       <w:r>
         <w:t>一</w:t>
-      </w:r>
-    </w:p>
-    <w:p>
-      <w:pPr>
-        <w:ind w:left="880"/>
-      </w:pPr>
-      <w:r>
+        <w:br/>
         <w:t>本店又は支店（商人以外の者にあつては、主たる事務所又は従たる事務所）</w:t>
       </w:r>
     </w:p>
     <w:p>
       <w:pPr>
-        <w:pStyle w:val="Heading6"/>
+        <w:pStyle w:val="ListBullet"/>
         <w:ind w:left="880"/>
       </w:pPr>
       <w:r>
         <w:t>二</w:t>
-      </w:r>
-    </w:p>
-    <w:p>
-      <w:pPr>
-        <w:ind w:left="880"/>
-      </w:pPr>
-      <w:r>
+        <w:br/>
         <w:t>前号に掲げるもののほか、継続的に業務を行うことができる施設を有する場所で、法第四十六条の五第一項に規定する家畜伝染病病原体の所持に係る契約を締結する権限を有する者を置くもの</w:t>
       </w:r>
     </w:p>
@@ -280,36 +250,32 @@
     </w:p>
     <w:p>
       <w:pPr>
-        <w:pStyle w:val="Heading6"/>
+        <w:pStyle w:val="ListBullet"/>
         <w:ind w:left="880"/>
       </w:pPr>
       <w:r>
         <w:t>一</w:t>
+        <w:br/>
+        <w:t>家畜</w:t>
+        <w:br/>
+        <w:br/>
+        <w:br/>
+        <w:t>売上げの減少額又は飼料費、輸送費若しくはその死体の焼却費、埋却費若しくは化製費の増加額</w:t>
       </w:r>
     </w:p>
     <w:p>
       <w:pPr>
-        <w:ind w:left="880"/>
-      </w:pPr>
-      <w:r>
-        <w:t>家畜</w:t>
-      </w:r>
-    </w:p>
-    <w:p>
-      <w:pPr>
-        <w:pStyle w:val="Heading6"/>
+        <w:pStyle w:val="ListBullet"/>
         <w:ind w:left="880"/>
       </w:pPr>
       <w:r>
         <w:t>二</w:t>
-      </w:r>
-    </w:p>
-    <w:p>
-      <w:pPr>
-        <w:ind w:left="880"/>
-      </w:pPr>
-      <w:r>
+        <w:br/>
         <w:t>生乳、家畜改良増殖法（昭和二十五年法律第二百九号）第四条第一項に規定する家畜人工授精用精液、同法第十一条の二第五項に規定する家畜受精卵及び卵</w:t>
+        <w:br/>
+        <w:br/>
+        <w:br/>
+        <w:t>売上げの減少額又は保管費、荷役費、輸送費、焼却費、埋却費若しくは化製費の増加額</w:t>
       </w:r>
     </w:p>
     <w:p>
@@ -395,35 +361,23 @@
     </w:p>
     <w:p>
       <w:pPr>
-        <w:pStyle w:val="Heading6"/>
+        <w:pStyle w:val="ListBullet"/>
         <w:ind w:left="880"/>
       </w:pPr>
       <w:r>
         <w:t>一</w:t>
-      </w:r>
-    </w:p>
-    <w:p>
-      <w:pPr>
-        <w:ind w:left="880"/>
-      </w:pPr>
-      <w:r>
+        <w:br/>
         <w:t>当該補償金の支払を受けるべき者が受領を拒み、又は受領することができない場合</w:t>
       </w:r>
     </w:p>
     <w:p>
       <w:pPr>
-        <w:pStyle w:val="Heading6"/>
+        <w:pStyle w:val="ListBullet"/>
         <w:ind w:left="880"/>
       </w:pPr>
       <w:r>
         <w:t>二</w:t>
-      </w:r>
-    </w:p>
-    <w:p>
-      <w:pPr>
-        <w:ind w:left="880"/>
-      </w:pPr>
-      <w:r>
+        <w:br/>
         <w:t>過失がなくて当該補償金の支払を受けるべき者を確知することができない場合</w:t>
       </w:r>
     </w:p>
@@ -471,6 +425,18 @@
       </w:r>
     </w:p>
     <w:p>
+      <w:pPr>
+        <w:pStyle w:val="Heading5"/>
+        <w:ind w:left="440"/>
+      </w:pPr>
+      <w:r>
+        <w:t>１</w:t>
+      </w:r>
+    </w:p>
+    <w:p>
+      <w:pPr>
+        <w:ind w:left="440"/>
+      </w:pPr>
       <w:r>
         <w:t>この政令は、昭和二十八年九月一日から施行する。</w:t>
       </w:r>
@@ -502,7 +468,7 @@
         <w:pStyle w:val="Heading1"/>
       </w:pPr>
       <w:r>
-        <w:t>附　則（昭和三一年三月三一日政令第七二号）</w:t>
+        <w:t>附則（昭和三一年三月三一日政令第七二号）</w:t>
       </w:r>
     </w:p>
     <w:p>
@@ -520,10 +486,22 @@
         <w:pStyle w:val="Heading1"/>
       </w:pPr>
       <w:r>
-        <w:t>附　則（昭和三六年一月二六日政令第一一号）</w:t>
+        <w:t>附則（昭和三六年一月二六日政令第一一号）</w:t>
       </w:r>
     </w:p>
     <w:p>
+      <w:pPr>
+        <w:pStyle w:val="Heading5"/>
+        <w:ind w:left="440"/>
+      </w:pPr>
+      <w:r>
+        <w:t>１</w:t>
+      </w:r>
+    </w:p>
+    <w:p>
+      <w:pPr>
+        <w:ind w:left="440"/>
+      </w:pPr>
       <w:r>
         <w:t>この政令は、法の施行の日（昭和三十六年二月一日）から施行する。</w:t>
       </w:r>
@@ -538,12 +516,26 @@
         <w:pStyle w:val="Heading1"/>
       </w:pPr>
       <w:r>
-        <w:t>附　則（昭和四六年六月五日政令第一七八号）</w:t>
+        <w:t>附則（昭和四六年六月五日政令第一七八号）</w:t>
       </w:r>
     </w:p>
     <w:p>
+      <w:pPr>
+        <w:pStyle w:val="Heading5"/>
+        <w:ind w:left="440"/>
+      </w:pPr>
+      <w:r>
+        <w:t>１</w:t>
+      </w:r>
+    </w:p>
+    <w:p>
+      <w:pPr>
+        <w:ind w:left="440"/>
+      </w:pPr>
       <w:r>
         <w:t>この政令は、家畜伝染病予防法の一部を改正する法律（昭和四十六年法律第百三号）の施行の日（昭和四十六年九月五日）から施行する。</w:t>
+        <w:br/>
+        <w:t>ただし、本則に一条を加える改正規定は、公布の日から施行する。</w:t>
       </w:r>
     </w:p>
     <w:p>
@@ -556,7 +548,7 @@
         <w:pStyle w:val="Heading1"/>
       </w:pPr>
       <w:r>
-        <w:t>附　則（昭和四七年五月二日政令第一五九号）</w:t>
+        <w:t>附則（昭和四七年五月二日政令第一五九号）</w:t>
       </w:r>
     </w:p>
     <w:p>
@@ -574,10 +566,22 @@
         <w:pStyle w:val="Heading1"/>
       </w:pPr>
       <w:r>
-        <w:t>附　則（昭和五〇年五月七日政令第一四八号）</w:t>
+        <w:t>附則（昭和五〇年五月七日政令第一四八号）</w:t>
       </w:r>
     </w:p>
     <w:p>
+      <w:pPr>
+        <w:pStyle w:val="Heading5"/>
+        <w:ind w:left="440"/>
+      </w:pPr>
+      <w:r>
+        <w:t>１</w:t>
+      </w:r>
+    </w:p>
+    <w:p>
+      <w:pPr>
+        <w:ind w:left="440"/>
+      </w:pPr>
       <w:r>
         <w:t>この政令は、公布の日から施行する。</w:t>
       </w:r>
@@ -609,7 +613,7 @@
         <w:pStyle w:val="Heading1"/>
       </w:pPr>
       <w:r>
-        <w:t>附　則（昭和五三年七月五日政令第二八二号）</w:t>
+        <w:t>附則（昭和五三年七月五日政令第二八二号）</w:t>
       </w:r>
     </w:p>
     <w:p>
@@ -635,7 +639,7 @@
         <w:pStyle w:val="Heading1"/>
       </w:pPr>
       <w:r>
-        <w:t>附　則（平成九年四月一八日政令第一六五号）</w:t>
+        <w:t>附則（平成九年四月一八日政令第一六五号）</w:t>
       </w:r>
     </w:p>
     <w:p>
@@ -653,10 +657,22 @@
         <w:pStyle w:val="Heading1"/>
       </w:pPr>
       <w:r>
-        <w:t>附　則（平成一〇年三月一八日政令第四一号）</w:t>
+        <w:t>附則（平成一〇年三月一八日政令第四一号）</w:t>
       </w:r>
     </w:p>
     <w:p>
+      <w:pPr>
+        <w:pStyle w:val="Heading5"/>
+        <w:ind w:left="440"/>
+      </w:pPr>
+      <w:r>
+        <w:t>１</w:t>
+      </w:r>
+    </w:p>
+    <w:p>
+      <w:pPr>
+        <w:ind w:left="440"/>
+      </w:pPr>
       <w:r>
         <w:t>この政令は、家畜伝染病予防法の一部を改正する法律の施行の日（平成十年四月一日）から施行する。</w:t>
       </w:r>
@@ -688,7 +704,7 @@
         <w:pStyle w:val="Heading1"/>
       </w:pPr>
       <w:r>
-        <w:t>附　則（平成一一年一二月二二日政令第四一六号）</w:t>
+        <w:t>附則（平成一一年一二月二二日政令第四一六号）</w:t>
       </w:r>
     </w:p>
     <w:p>
@@ -714,7 +730,7 @@
         <w:pStyle w:val="Heading1"/>
       </w:pPr>
       <w:r>
-        <w:t>附　則（平成一二年六月七日政令第三一〇号）</w:t>
+        <w:t>附則（平成一二年六月七日政令第三一〇号）</w:t>
       </w:r>
     </w:p>
     <w:p>
@@ -740,7 +756,7 @@
         <w:pStyle w:val="Heading1"/>
       </w:pPr>
       <w:r>
-        <w:t>附　則（平成一二年一一月二七日政令第四八七号）</w:t>
+        <w:t>附則（平成一二年一一月二七日政令第四八七号）</w:t>
       </w:r>
     </w:p>
     <w:p>
@@ -758,7 +774,7 @@
         <w:pStyle w:val="Heading1"/>
       </w:pPr>
       <w:r>
-        <w:t>附　則（平成一四年六月二五日政令第二三七号）</w:t>
+        <w:t>附則（平成一四年六月二五日政令第二三七号）</w:t>
       </w:r>
     </w:p>
     <w:p>
@@ -776,7 +792,7 @@
         <w:pStyle w:val="Heading1"/>
       </w:pPr>
       <w:r>
-        <w:t>附　則（平成一五年一月三一日政令第二八号）</w:t>
+        <w:t>附則（平成一五年一月三一日政令第二八号）</w:t>
       </w:r>
     </w:p>
     <w:p>
@@ -802,7 +818,7 @@
         <w:pStyle w:val="Heading1"/>
       </w:pPr>
       <w:r>
-        <w:t>附　則（平成一五年六月二〇日政令第二六九号）</w:t>
+        <w:t>附則（平成一五年六月二〇日政令第二六九号）</w:t>
       </w:r>
     </w:p>
     <w:p>
@@ -828,7 +844,7 @@
         <w:pStyle w:val="Heading1"/>
       </w:pPr>
       <w:r>
-        <w:t>附　則（平成一五年六月二七日政令第二八八号）</w:t>
+        <w:t>附則（平成一五年六月二七日政令第二八八号）</w:t>
       </w:r>
     </w:p>
     <w:p>
@@ -846,7 +862,7 @@
         <w:pStyle w:val="Heading1"/>
       </w:pPr>
       <w:r>
-        <w:t>附　則（平成一五年一二月一九日政令第五三五号）</w:t>
+        <w:t>附則（平成一五年一二月一九日政令第五三五号）</w:t>
       </w:r>
     </w:p>
     <w:p>
@@ -872,7 +888,7 @@
         <w:pStyle w:val="Heading1"/>
       </w:pPr>
       <w:r>
-        <w:t>附　則（平成一六年六月二日政令第一八八号）</w:t>
+        <w:t>附則（平成一六年六月二日政令第一八八号）</w:t>
       </w:r>
     </w:p>
     <w:p>
@@ -890,10 +906,22 @@
         <w:pStyle w:val="Heading1"/>
       </w:pPr>
       <w:r>
-        <w:t>附　則（平成二〇年一一月一九日政令第三五一号）</w:t>
+        <w:t>附則（平成二〇年一一月一九日政令第三五一号）</w:t>
       </w:r>
     </w:p>
     <w:p>
+      <w:pPr>
+        <w:pStyle w:val="Heading5"/>
+        <w:ind w:left="440"/>
+      </w:pPr>
+      <w:r>
+        <w:t>１</w:t>
+      </w:r>
+    </w:p>
+    <w:p>
+      <w:pPr>
+        <w:ind w:left="440"/>
+      </w:pPr>
       <w:r>
         <w:t>この政令は、平成二十年十二月二十日から施行する。</w:t>
       </w:r>
@@ -925,7 +953,7 @@
         <w:pStyle w:val="Heading1"/>
       </w:pPr>
       <w:r>
-        <w:t>附　則（平成二三年六月一七日政令第一七〇号）</w:t>
+        <w:t>附則（平成二三年六月一七日政令第一七〇号）</w:t>
       </w:r>
     </w:p>
     <w:p>
@@ -939,40 +967,38 @@
     <w:p>
       <w:r>
         <w:t>この政令は、家畜伝染病予防法の一部を改正する法律（以下「改正法」という。）の施行の日（平成二十三年七月一日）から施行する。</w:t>
+        <w:br/>
+        <w:t>ただし、次の各号に掲げる規定は、当該各号に定める日から施行する。</w:t>
       </w:r>
     </w:p>
     <w:p>
       <w:pPr>
-        <w:pStyle w:val="Heading6"/>
+        <w:pStyle w:val="ListBullet"/>
         <w:ind w:left="880"/>
       </w:pPr>
       <w:r>
         <w:t>一</w:t>
+        <w:br/>
+        <w:t>次条の規定</w:t>
+        <w:br/>
+        <w:br/>
+        <w:br/>
+        <w:t>公布の日</w:t>
       </w:r>
     </w:p>
     <w:p>
       <w:pPr>
-        <w:ind w:left="880"/>
-      </w:pPr>
-      <w:r>
-        <w:t>次条の規定</w:t>
-      </w:r>
-    </w:p>
-    <w:p>
-      <w:pPr>
-        <w:pStyle w:val="Heading6"/>
+        <w:pStyle w:val="ListBullet"/>
         <w:ind w:left="880"/>
       </w:pPr>
       <w:r>
         <w:t>二</w:t>
-      </w:r>
-    </w:p>
-    <w:p>
-      <w:pPr>
-        <w:ind w:left="880"/>
-      </w:pPr>
-      <w:r>
+        <w:br/>
         <w:t>第四条を第六条とし、同条の次に一条を加える改正規定（第四条を第六条とする部分を除く。）、第二条の改正規定及び第一条の次に二条を加える改正規定（第二条に係る部分に限る。）</w:t>
+        <w:br/>
+        <w:br/>
+        <w:br/>
+        <w:t>改正法附則第一条第二号に掲げる規定の施行の日（平成二十三年十月一日）</w:t>
       </w:r>
     </w:p>
     <w:p>
@@ -998,7 +1024,7 @@
         <w:pStyle w:val="Heading1"/>
       </w:pPr>
       <w:r>
-        <w:t>附　則（平成二六年七月三〇日政令第二六九号）</w:t>
+        <w:t>附則（平成二六年七月三〇日政令第二六九号）</w:t>
       </w:r>
     </w:p>
     <w:p>
@@ -1024,10 +1050,22 @@
         <w:pStyle w:val="Heading1"/>
       </w:pPr>
       <w:r>
-        <w:t>附　則（平成二八年九月一四日政令第三〇五号）</w:t>
+        <w:t>附則（平成二八年九月一四日政令第三〇五号）</w:t>
       </w:r>
     </w:p>
     <w:p>
+      <w:pPr>
+        <w:pStyle w:val="Heading5"/>
+        <w:ind w:left="440"/>
+      </w:pPr>
+      <w:r>
+        <w:t>１</w:t>
+      </w:r>
+    </w:p>
+    <w:p>
+      <w:pPr>
+        <w:ind w:left="440"/>
+      </w:pPr>
       <w:r>
         <w:t>この政令は、公布の日から施行する。</w:t>
       </w:r>
@@ -1059,7 +1097,7 @@
         <w:pStyle w:val="Heading1"/>
       </w:pPr>
       <w:r>
-        <w:t>附　則（令和元年八月一日政令第七〇号）</w:t>
+        <w:t>附則（令和元年八月一日政令第七〇号）</w:t>
       </w:r>
     </w:p>
     <w:p>
@@ -1077,7 +1115,7 @@
         <w:pStyle w:val="Heading1"/>
       </w:pPr>
       <w:r>
-        <w:t>附　則（令和二年二月五日政令第二五号）</w:t>
+        <w:t>附則（令和二年二月五日政令第二五号）</w:t>
       </w:r>
     </w:p>
     <w:p>
@@ -1095,10 +1133,22 @@
         <w:pStyle w:val="Heading1"/>
       </w:pPr>
       <w:r>
-        <w:t>附　則（令和二年六月二四日政令第二〇一号）</w:t>
+        <w:t>附則（令和二年六月二四日政令第二〇一号）</w:t>
       </w:r>
     </w:p>
     <w:p>
+      <w:pPr>
+        <w:pStyle w:val="Heading5"/>
+        <w:ind w:left="440"/>
+      </w:pPr>
+      <w:r>
+        <w:t>１</w:t>
+      </w:r>
+    </w:p>
+    <w:p>
+      <w:pPr>
+        <w:ind w:left="440"/>
+      </w:pPr>
       <w:r>
         <w:t>この政令は、家畜伝染病予防法の一部を改正する法律（令和二年法律第十六号）の施行の日（令和二年七月一日）から施行する。</w:t>
       </w:r>
@@ -1123,7 +1173,7 @@
     </w:pPr>
     <w:r>
       <w:tab/>
-      <w:t>WeGov v0.1 - FTS141</w:t>
+      <w:t>WeGov v0.2 - FTS141</w:t>
     </w:r>
   </w:p>
 </w:ftr>
